--- a/Thesisfollowup/SPELTHEORIE EN CYBERSECURITY2.docx
+++ b/Thesisfollowup/SPELTHEORIE EN CYBERSECURITY2.docx
@@ -1,6 +1,6 @@
 
 <file path=word/document.xml><?xml version="1.0" encoding="utf-8"?>
-<w:document xmlns:ve="http://schemas.openxmlformats.org/markup-compatibility/2006" xmlns:o="urn:schemas-microsoft-com:office:office" xmlns:r="http://schemas.openxmlformats.org/officeDocument/2006/relationships" xmlns:m="http://schemas.openxmlformats.org/officeDocument/2006/math" xmlns:v="urn:schemas-microsoft-com:vml" xmlns:wp="http://schemas.openxmlformats.org/drawingml/2006/wordprocessingDrawing" xmlns:w10="urn:schemas-microsoft-com:office:word" xmlns:w="http://schemas.openxmlformats.org/wordprocessingml/2006/main" xmlns:wne="http://schemas.microsoft.com/office/word/2006/wordml">
+<w:document xmlns:wpc="http://schemas.microsoft.com/office/word/2010/wordprocessingCanvas" xmlns:mc="http://schemas.openxmlformats.org/markup-compatibility/2006" xmlns:o="urn:schemas-microsoft-com:office:office" xmlns:r="http://schemas.openxmlformats.org/officeDocument/2006/relationships" xmlns:m="http://schemas.openxmlformats.org/officeDocument/2006/math" xmlns:v="urn:schemas-microsoft-com:vml" xmlns:wp14="http://schemas.microsoft.com/office/word/2010/wordprocessingDrawing" xmlns:wp="http://schemas.openxmlformats.org/drawingml/2006/wordprocessingDrawing" xmlns:w10="urn:schemas-microsoft-com:office:word" xmlns:w="http://schemas.openxmlformats.org/wordprocessingml/2006/main" xmlns:w14="http://schemas.microsoft.com/office/word/2010/wordml" xmlns:wpg="http://schemas.microsoft.com/office/word/2010/wordprocessingGroup" xmlns:wpi="http://schemas.microsoft.com/office/word/2010/wordprocessingInk" xmlns:wne="http://schemas.microsoft.com/office/word/2006/wordml" xmlns:wps="http://schemas.microsoft.com/office/word/2010/wordprocessingShape" mc:Ignorable="w14 wp14">
   <w:body>
     <w:p>
       <w:pPr>
@@ -83,39 +83,93 @@
           <w:sz w:val="28"/>
           <w:lang w:val="nl-BE"/>
         </w:rPr>
-        <w:t xml:space="preserve">Virussen zijn een groot probleem voor bedrijfsnetwerken. Ze kunnen gevoelige informatie verzamelen of een bedrijfsnetwerk platleggen. Gegeven de grote kost gebonden aan schade door malware, is het vinden van de juiste verdedigingsstrategie belangrijk. Het aanvallen en verdedigen van een bedrijfsnetwerk kan gezien worden als een spel, waarbij de verdediger en de aanvaller elk proberen de beste strategie te vinden. In dit artikel lichten we toe hoe het spel van aanvallen en verdedigen kan gedefinieerd worden als een variatie op het spel FlipIt. Dit laat toe om te onderzoeken wat de verschillende strategieën zijn van de netwerkbeheerder enerzijds en van </w:t>
-      </w:r>
+        <w:t xml:space="preserve">Virussen zijn een groot probleem voor bedrijfsnetwerken. Ze kunnen gevoelige informatie verzamelen of een bedrijfsnetwerk platleggen. Gegeven de grote kost gebonden aan schade door </w:t>
+      </w:r>
+      <w:proofErr w:type="spellStart"/>
       <w:r>
         <w:rPr>
           <w:color w:val="595959" w:themeColor="text1" w:themeTint="A6"/>
           <w:sz w:val="28"/>
           <w:lang w:val="nl-BE"/>
         </w:rPr>
-        <w:t>de aanvaller die virussen zendt</w:t>
-      </w:r>
+        <w:t>malware</w:t>
+      </w:r>
+      <w:proofErr w:type="spellEnd"/>
       <w:r>
         <w:rPr>
           <w:color w:val="595959" w:themeColor="text1" w:themeTint="A6"/>
           <w:sz w:val="28"/>
           <w:lang w:val="nl-BE"/>
         </w:rPr>
-        <w:t xml:space="preserve"> anderzijds. De bedoeling is om in een volgende stap het spel verder te analy</w:t>
-      </w:r>
+        <w:t xml:space="preserve">, is het vinden van de juiste verdedigingsstrategie belangrijk. Het aanvallen en verdedigen van een bedrijfsnetwerk kan gezien worden als een spel, waarbij de verdediger en de aanvaller elk proberen de beste strategie te vinden. In dit artikel lichten we toe hoe het spel van aanvallen en verdedigen kan gedefinieerd worden als een variatie op het spel </w:t>
+      </w:r>
+      <w:proofErr w:type="spellStart"/>
       <w:r>
         <w:rPr>
           <w:color w:val="595959" w:themeColor="text1" w:themeTint="A6"/>
           <w:sz w:val="28"/>
           <w:lang w:val="nl-BE"/>
         </w:rPr>
-        <w:t>seren met behulp van speltheorie</w:t>
-      </w:r>
+        <w:t>FlipIt</w:t>
+      </w:r>
+      <w:proofErr w:type="spellEnd"/>
       <w:r>
         <w:rPr>
           <w:color w:val="595959" w:themeColor="text1" w:themeTint="A6"/>
           <w:sz w:val="28"/>
           <w:lang w:val="nl-BE"/>
         </w:rPr>
-        <w:t xml:space="preserve"> om te bepalen welke de dominerende strategieën zijn en of er zich Nash equilibria voordoen.</w:t>
+        <w:t xml:space="preserve">. Dit laat toe om te onderzoeken wat de verschillende strategieën zijn van de netwerkbeheerder enerzijds en van </w:t>
+      </w:r>
+      <w:r>
+        <w:rPr>
+          <w:color w:val="595959" w:themeColor="text1" w:themeTint="A6"/>
+          <w:sz w:val="28"/>
+          <w:lang w:val="nl-BE"/>
+        </w:rPr>
+        <w:t>de aanvaller die virussen zendt</w:t>
+      </w:r>
+      <w:r>
+        <w:rPr>
+          <w:color w:val="595959" w:themeColor="text1" w:themeTint="A6"/>
+          <w:sz w:val="28"/>
+          <w:lang w:val="nl-BE"/>
+        </w:rPr>
+        <w:t xml:space="preserve"> anderzijds. De bedoeling is om in een volgende stap het spel verder te analy</w:t>
+      </w:r>
+      <w:r>
+        <w:rPr>
+          <w:color w:val="595959" w:themeColor="text1" w:themeTint="A6"/>
+          <w:sz w:val="28"/>
+          <w:lang w:val="nl-BE"/>
+        </w:rPr>
+        <w:t>seren met behulp van speltheorie</w:t>
+      </w:r>
+      <w:r>
+        <w:rPr>
+          <w:color w:val="595959" w:themeColor="text1" w:themeTint="A6"/>
+          <w:sz w:val="28"/>
+          <w:lang w:val="nl-BE"/>
+        </w:rPr>
+        <w:t xml:space="preserve"> om te bepalen welke de dominerende strategieën zijn en of er zich Nash </w:t>
+      </w:r>
+      <w:proofErr w:type="spellStart"/>
+      <w:r>
+        <w:rPr>
+          <w:color w:val="595959" w:themeColor="text1" w:themeTint="A6"/>
+          <w:sz w:val="28"/>
+          <w:lang w:val="nl-BE"/>
+        </w:rPr>
+        <w:t>equilibria</w:t>
+      </w:r>
+      <w:proofErr w:type="spellEnd"/>
+      <w:r>
+        <w:rPr>
+          <w:color w:val="595959" w:themeColor="text1" w:themeTint="A6"/>
+          <w:sz w:val="28"/>
+          <w:lang w:val="nl-BE"/>
+        </w:rPr>
+        <w:t xml:space="preserve"> voordoen.</w:t>
       </w:r>
     </w:p>
     <w:p>
@@ -163,7 +217,7 @@
           <w:lang w:val="nl-BE"/>
         </w:rPr>
         <w:sectPr>
-          <w:footerReference w:type="default" r:id="rId7"/>
+          <w:footerReference w:type="default" r:id="rId8"/>
           <w:pgSz w:w="12240" w:h="15840"/>
           <w:pgMar w:top="1440" w:right="1440" w:bottom="1440" w:left="1440" w:header="720" w:footer="720" w:gutter="0"/>
           <w:cols w:space="720"/>
@@ -192,11 +246,19 @@
         </w:rPr>
         <w:t xml:space="preserve">  </w:t>
       </w:r>
-      <w:r>
-        <w:rPr>
-          <w:lang w:val="nl-BE"/>
-        </w:rPr>
-        <w:t>ecurity is een belangrijk punt waar aandacht aan moet besteed worden.  Security is het geheel van middelen die ingezet worden om een doel te beveiligen tegen kwaadaardige bedreigingen.  Deze bedreigingen variëren van virussen die programma</w:t>
+      <w:proofErr w:type="spellStart"/>
+      <w:r>
+        <w:rPr>
+          <w:lang w:val="nl-BE"/>
+        </w:rPr>
+        <w:t>ecurity</w:t>
+      </w:r>
+      <w:proofErr w:type="spellEnd"/>
+      <w:r>
+        <w:rPr>
+          <w:lang w:val="nl-BE"/>
+        </w:rPr>
+        <w:t xml:space="preserve"> is het geheel van middelen die ingezet worden om een doel te beveiligen tegen kwaadaardige bedreigingen.  Deze bedreigingen variëren van virussen die programma</w:t>
       </w:r>
       <w:r>
         <w:rPr>
@@ -216,12 +278,21 @@
         </w:rPr>
         <w:t>‘</w:t>
       </w:r>
+      <w:proofErr w:type="spellStart"/>
       <w:r>
         <w:rPr>
           <w:i/>
           <w:lang w:val="nl-BE"/>
         </w:rPr>
-        <w:t>denial of service</w:t>
+        <w:t>denial</w:t>
+      </w:r>
+      <w:proofErr w:type="spellEnd"/>
+      <w:r>
+        <w:rPr>
+          <w:i/>
+          <w:lang w:val="nl-BE"/>
+        </w:rPr>
+        <w:t xml:space="preserve"> of service</w:t>
       </w:r>
       <w:r>
         <w:rPr>
@@ -297,14 +368,28 @@
         <w:rPr>
           <w:lang w:val="nl-BE"/>
         </w:rPr>
-        <w:t xml:space="preserve">p cybersecurity. Cybersecurity is een onderdeel van security en focust zich op het beveiligen van </w:t>
+        <w:t xml:space="preserve">p cybersecurity. Cybersecurity is een onderdeel van security en focust zich op het beveiligen van computergestuurde apparaten zoals computers en </w:t>
+      </w:r>
+      <w:proofErr w:type="spellStart"/>
+      <w:r>
+        <w:rPr>
+          <w:lang w:val="nl-BE"/>
+        </w:rPr>
+        <w:t>smartphones</w:t>
+      </w:r>
+      <w:proofErr w:type="spellEnd"/>
+      <w:r>
+        <w:rPr>
+          <w:lang w:val="nl-BE"/>
+        </w:rPr>
+        <w:t xml:space="preserve">, evenals computernetwerken </w:t>
       </w:r>
       <w:r>
         <w:rPr>
           <w:lang w:val="nl-BE"/>
         </w:rPr>
         <w:lastRenderedPageBreak/>
-        <w:t>computergestuurde apparaten zoals computers en smartphones, evenals computernetwerken zoals publieke en private netwerken, met inbegrip van het hele internet.</w:t>
+        <w:t>zoals publieke en private netwerken, met inbegrip van het hele internet.</w:t>
       </w:r>
       <w:r>
         <w:rPr>
@@ -432,44 +517,98 @@
         <w:rPr>
           <w:lang w:val="nl-BE"/>
         </w:rPr>
-        <w:t xml:space="preserve">. Een van de manieren om een systeem of computer aan te vallen is </w:t>
+        <w:t>. Een van de manieren om een systeem of computer aan te vallen is door</w:t>
+      </w:r>
+      <w:r>
+        <w:rPr>
+          <w:lang w:val="nl-BE"/>
+        </w:rPr>
+        <w:t xml:space="preserve"> gebruik te maken</w:t>
+      </w:r>
+      <w:r>
+        <w:rPr>
+          <w:lang w:val="nl-BE"/>
+        </w:rPr>
+        <w:t xml:space="preserve"> van </w:t>
+      </w:r>
+      <w:proofErr w:type="spellStart"/>
+      <w:r>
+        <w:rPr>
+          <w:lang w:val="nl-BE"/>
+        </w:rPr>
+        <w:t>malware</w:t>
+      </w:r>
+      <w:proofErr w:type="spellEnd"/>
+      <w:r>
+        <w:rPr>
+          <w:lang w:val="nl-BE"/>
+        </w:rPr>
+        <w:t>. Dit</w:t>
+      </w:r>
+      <w:r>
+        <w:rPr>
+          <w:lang w:val="nl-BE"/>
+        </w:rPr>
+        <w:t xml:space="preserve"> is een kwaadwillig stuk pr</w:t>
+      </w:r>
+      <w:r>
+        <w:rPr>
+          <w:lang w:val="nl-BE"/>
+        </w:rPr>
+        <w:t xml:space="preserve">ogramma dat </w:t>
+      </w:r>
+      <w:r>
+        <w:rPr>
+          <w:lang w:val="nl-BE"/>
+        </w:rPr>
+        <w:t xml:space="preserve">zal </w:t>
+      </w:r>
+      <w:r>
+        <w:rPr>
+          <w:lang w:val="nl-BE"/>
+        </w:rPr>
+        <w:t xml:space="preserve">proberen </w:t>
       </w:r>
       <w:r>
         <w:rPr>
           <w:lang w:val="nl-BE"/>
         </w:rPr>
         <w:lastRenderedPageBreak/>
-        <w:t>door</w:t>
-      </w:r>
-      <w:r>
-        <w:rPr>
-          <w:lang w:val="nl-BE"/>
-        </w:rPr>
-        <w:t xml:space="preserve"> gebruik te maken</w:t>
-      </w:r>
-      <w:r>
-        <w:rPr>
-          <w:lang w:val="nl-BE"/>
-        </w:rPr>
-        <w:t xml:space="preserve"> van malware. Dit</w:t>
-      </w:r>
-      <w:r>
-        <w:rPr>
-          <w:lang w:val="nl-BE"/>
-        </w:rPr>
-        <w:t xml:space="preserve"> is een kwaadwillig stuk pr</w:t>
-      </w:r>
-      <w:r>
-        <w:rPr>
-          <w:lang w:val="nl-BE"/>
-        </w:rPr>
-        <w:t xml:space="preserve">ogramma dat gaat proberen om </w:t>
-      </w:r>
-      <w:r>
-        <w:rPr>
-          <w:lang w:val="nl-BE"/>
-        </w:rPr>
-        <w:t xml:space="preserve">onbeveiligde systemen of computers binnen te dringen en daar aan gevoelige informatie te geraken. Virussen, wormen, trojans zijn voorbeelden van malware. </w:t>
+        <w:t xml:space="preserve">om </w:t>
+      </w:r>
+      <w:r>
+        <w:rPr>
+          <w:lang w:val="nl-BE"/>
+        </w:rPr>
+        <w:t xml:space="preserve">onbeveiligde systemen of computers binnen te dringen en daar aan gevoelige informatie te geraken. Virussen, wormen, </w:t>
+      </w:r>
+      <w:proofErr w:type="spellStart"/>
+      <w:r>
+        <w:rPr>
+          <w:lang w:val="nl-BE"/>
+        </w:rPr>
+        <w:t>trojans</w:t>
+      </w:r>
+      <w:proofErr w:type="spellEnd"/>
+      <w:r>
+        <w:rPr>
+          <w:lang w:val="nl-BE"/>
+        </w:rPr>
+        <w:t xml:space="preserve"> zijn voorbeelden van </w:t>
+      </w:r>
+      <w:proofErr w:type="spellStart"/>
+      <w:r>
+        <w:rPr>
+          <w:lang w:val="nl-BE"/>
+        </w:rPr>
+        <w:t>malware</w:t>
+      </w:r>
+      <w:proofErr w:type="spellEnd"/>
+      <w:r>
+        <w:rPr>
+          <w:lang w:val="nl-BE"/>
+        </w:rPr>
+        <w:t xml:space="preserve">. </w:t>
       </w:r>
     </w:p>
     <w:p>
@@ -544,19 +683,67 @@
         <w:rPr>
           <w:lang w:val="nl-BE"/>
         </w:rPr>
-        <w:t xml:space="preserve">Speltheorie kan op verschillende domeinen toegepast worden. Denk maar aan politiek,  economie, biologie, sociologie  … en ook op het domein van security. In speltheorie wordt de strategische interactie tussen de spelers in een spel bestudeerd. Een spel wordt </w:t>
-      </w:r>
-      <w:r>
-        <w:rPr>
-          <w:lang w:val="nl-BE"/>
-        </w:rPr>
-        <w:t>gespeeld door een aantal spelers en elk van deze spelers heeft acties. Deze acties worden voorges</w:t>
-      </w:r>
-      <w:r>
-        <w:rPr>
-          <w:lang w:val="nl-BE"/>
-        </w:rPr>
-        <w:t xml:space="preserve">teld door een getal die hun voorkeur aangeeft. </w:t>
+        <w:t xml:space="preserve">Speltheorie kan op verschillende domeinen toegepast worden. Denk maar aan politiek,  economie, biologie, sociologie  … en ook </w:t>
+      </w:r>
+      <w:r>
+        <w:rPr>
+          <w:lang w:val="nl-BE"/>
+        </w:rPr>
+        <w:t>op het domein van security. Speltheorie bestudeert</w:t>
+      </w:r>
+      <w:r>
+        <w:rPr>
+          <w:lang w:val="nl-BE"/>
+        </w:rPr>
+        <w:t xml:space="preserve"> de strategische interactie tussen de spelers in een spel. </w:t>
+      </w:r>
+      <w:r>
+        <w:rPr>
+          <w:lang w:val="nl-BE"/>
+        </w:rPr>
+        <w:t>In een spel kunnen er</w:t>
+      </w:r>
+      <w:r>
+        <w:rPr>
+          <w:lang w:val="nl-BE"/>
+        </w:rPr>
+        <w:t xml:space="preserve"> een aantal spele</w:t>
+      </w:r>
+      <w:r>
+        <w:rPr>
+          <w:lang w:val="nl-BE"/>
+        </w:rPr>
+        <w:t>rs zijn die elk acties kunnen uitspelen</w:t>
+      </w:r>
+      <w:r>
+        <w:rPr>
+          <w:lang w:val="nl-BE"/>
+        </w:rPr>
+        <w:t xml:space="preserve">. Deze acties </w:t>
+      </w:r>
+      <w:r>
+        <w:rPr>
+          <w:lang w:val="nl-BE"/>
+        </w:rPr>
+        <w:t>zijn</w:t>
+      </w:r>
+      <w:r>
+        <w:rPr>
+          <w:lang w:val="nl-BE"/>
+        </w:rPr>
+        <w:t xml:space="preserve"> voorges</w:t>
+      </w:r>
+      <w:r>
+        <w:rPr>
+          <w:lang w:val="nl-BE"/>
+        </w:rPr>
+        <w:t>teld door een getal dat</w:t>
+      </w:r>
+      <w:r>
+        <w:rPr>
+          <w:lang w:val="nl-BE"/>
+        </w:rPr>
+        <w:t xml:space="preserve"> hun voorkeur aangeeft. </w:t>
       </w:r>
     </w:p>
     <w:p>
@@ -572,7 +759,16 @@
           <w:b/>
           <w:lang w:val="nl-BE"/>
         </w:rPr>
-        <w:t>GEVANGENIS DILEMMA</w:t>
+        <w:t>GEVANGENEN</w:t>
+      </w:r>
+      <w:bookmarkStart w:id="0" w:name="_GoBack"/>
+      <w:bookmarkEnd w:id="0"/>
+      <w:r>
+        <w:rPr>
+          <w:b/>
+          <w:lang w:val="nl-BE"/>
+        </w:rPr>
+        <w:t xml:space="preserve"> DILEMMA</w:t>
       </w:r>
     </w:p>
     <w:p>
@@ -641,38 +837,38 @@
         <w:rPr>
           <w:lang w:val="nl-BE"/>
         </w:rPr>
-        <w:t xml:space="preserve">ze gaan vertellen. Elk van hen kan de ander </w:t>
+        <w:t>ze gaan vertellen. Elk van hen kan de ander verraden of ze kunnen elkaar steunen en blijven zwijgen. Als een speler bekent</w:t>
+      </w:r>
+      <w:r>
+        <w:rPr>
+          <w:lang w:val="nl-BE"/>
+        </w:rPr>
+        <w:t>,</w:t>
+      </w:r>
+      <w:r>
+        <w:rPr>
+          <w:lang w:val="nl-BE"/>
+        </w:rPr>
+        <w:t xml:space="preserve"> krijg</w:t>
+      </w:r>
+      <w:r>
+        <w:rPr>
+          <w:lang w:val="nl-BE"/>
+        </w:rPr>
+        <w:t>t</w:t>
+      </w:r>
+      <w:r>
+        <w:rPr>
+          <w:lang w:val="nl-BE"/>
+        </w:rPr>
+        <w:t xml:space="preserve"> hij </w:t>
       </w:r>
       <w:r>
         <w:rPr>
           <w:lang w:val="nl-BE"/>
         </w:rPr>
         <w:lastRenderedPageBreak/>
-        <w:t>verraden of ze kunnen elkaar steunen en blijven zwijgen. Als een speler bekent</w:t>
-      </w:r>
-      <w:r>
-        <w:rPr>
-          <w:lang w:val="nl-BE"/>
-        </w:rPr>
-        <w:t>,</w:t>
-      </w:r>
-      <w:r>
-        <w:rPr>
-          <w:lang w:val="nl-BE"/>
-        </w:rPr>
-        <w:t xml:space="preserve"> krijg</w:t>
-      </w:r>
-      <w:r>
-        <w:rPr>
-          <w:lang w:val="nl-BE"/>
-        </w:rPr>
-        <w:t>t</w:t>
-      </w:r>
-      <w:r>
-        <w:rPr>
-          <w:lang w:val="nl-BE"/>
-        </w:rPr>
-        <w:t xml:space="preserve"> hij afhankelijk van wat de andere doet, drie jaar gevangenis of hij is vrij om te gaan. Als de speler zwijgt krijg hij afhankelijk van wat de andere speler doet ofwel vijf jaar gevangenis ofwel een jaar. </w:t>
+        <w:t xml:space="preserve">afhankelijk van wat de andere doet, drie jaar gevangenis of hij is vrij om te gaan. Als de speler zwijgt krijg hij afhankelijk van wat de andere speler doet ofwel vijf jaar gevangenis ofwel een jaar. </w:t>
       </w:r>
     </w:p>
     <w:p>
@@ -685,6 +881,7 @@
       <w:r>
         <w:rPr>
           <w:noProof/>
+          <w:lang w:val="nl-BE" w:eastAsia="nl-BE"/>
         </w:rPr>
         <w:drawing>
           <wp:anchor distT="0" distB="0" distL="114300" distR="114300" simplePos="0" relativeHeight="251694080" behindDoc="0" locked="0" layoutInCell="1" allowOverlap="1">
@@ -710,7 +907,7 @@
                     <pic:cNvPicPr/>
                   </pic:nvPicPr>
                   <pic:blipFill>
-                    <a:blip r:embed="rId8" cstate="print"/>
+                    <a:blip r:embed="rId9" cstate="print"/>
                     <a:stretch>
                       <a:fillRect/>
                     </a:stretch>
@@ -733,6 +930,7 @@
       <w:r>
         <w:rPr>
           <w:noProof/>
+          <w:lang w:val="nl-BE" w:eastAsia="nl-BE"/>
         </w:rPr>
         <w:drawing>
           <wp:anchor distT="0" distB="0" distL="114300" distR="114300" simplePos="0" relativeHeight="251657215" behindDoc="0" locked="0" layoutInCell="1" allowOverlap="1">
@@ -758,7 +956,7 @@
                     <pic:cNvPicPr/>
                   </pic:nvPicPr>
                   <pic:blipFill>
-                    <a:blip r:embed="rId9" cstate="print"/>
+                    <a:blip r:embed="rId10" cstate="print"/>
                     <a:stretch>
                       <a:fillRect/>
                     </a:stretch>
@@ -1001,7 +1199,6 @@
           <w:b/>
           <w:lang w:val="nl-BE"/>
         </w:rPr>
-        <w:lastRenderedPageBreak/>
         <w:t>FLIPIT</w:t>
       </w:r>
     </w:p>
@@ -1016,6 +1213,7 @@
         <w:rPr>
           <w:lang w:val="nl-BE"/>
         </w:rPr>
+        <w:lastRenderedPageBreak/>
         <w:t>In dit artikel bespreken we een bepaald model om dit soort spelen te modelleren</w:t>
       </w:r>
       <w:r>
@@ -1040,8 +1238,16 @@
         <w:rPr>
           <w:lang w:val="nl-BE"/>
         </w:rPr>
-        <w:t xml:space="preserve"> FlipIt</w:t>
-      </w:r>
+        <w:t xml:space="preserve"> </w:t>
+      </w:r>
+      <w:proofErr w:type="spellStart"/>
+      <w:r>
+        <w:rPr>
+          <w:lang w:val="nl-BE"/>
+        </w:rPr>
+        <w:t>FlipIt</w:t>
+      </w:r>
+      <w:proofErr w:type="spellEnd"/>
       <w:r>
         <w:rPr>
           <w:lang w:val="nl-BE"/>
@@ -1052,7 +1258,21 @@
         <w:rPr>
           <w:lang w:val="nl-BE"/>
         </w:rPr>
-        <w:t xml:space="preserve">. FlipIt is een spel dat gespeeld wordt door twee spelers, de verdediger en de aanvaller. Beiden willen de controle krijgen over een gemeenschappelijke </w:t>
+        <w:t xml:space="preserve">. </w:t>
+      </w:r>
+      <w:proofErr w:type="spellStart"/>
+      <w:r>
+        <w:rPr>
+          <w:lang w:val="nl-BE"/>
+        </w:rPr>
+        <w:t>FlipIt</w:t>
+      </w:r>
+      <w:proofErr w:type="spellEnd"/>
+      <w:r>
+        <w:rPr>
+          <w:lang w:val="nl-BE"/>
+        </w:rPr>
+        <w:t xml:space="preserve"> is een spel dat gespeeld wordt door twee spelers, de verdediger en de aanvaller. Beiden willen de controle krijgen over een gemeenschappelijke </w:t>
       </w:r>
       <w:r>
         <w:rPr>
@@ -1182,7 +1402,21 @@
         <w:rPr>
           <w:lang w:val="nl-BE"/>
         </w:rPr>
-        <w:t>. Een flip kan op elk moment gebeuren. De spelers moeten niet tegelijkertijd spelen of eerst wachten op een actie van de andere speler. Er moet ook rekening mee gehouden worden dat elke flip een bepaalde kost inhoud. FlipIt is een spel dat oneindig lang doorgaat. Het doel van het spel is</w:t>
+        <w:t xml:space="preserve">. Een flip kan op elk moment gebeuren. De spelers moeten niet tegelijkertijd spelen of eerst wachten op een actie van de andere speler. Er moet ook rekening mee gehouden worden dat elke flip een bepaalde kost inhoud. </w:t>
+      </w:r>
+      <w:proofErr w:type="spellStart"/>
+      <w:r>
+        <w:rPr>
+          <w:lang w:val="nl-BE"/>
+        </w:rPr>
+        <w:t>FlipIt</w:t>
+      </w:r>
+      <w:proofErr w:type="spellEnd"/>
+      <w:r>
+        <w:rPr>
+          <w:lang w:val="nl-BE"/>
+        </w:rPr>
+        <w:t xml:space="preserve"> is een spel dat oneindig lang doorgaat. Het doel van het spel is</w:t>
       </w:r>
       <w:r>
         <w:rPr>
@@ -1261,7 +1495,21 @@
         <w:rPr>
           <w:lang w:val="nl-BE"/>
         </w:rPr>
-        <w:t>Wat FlipIt anders maakt dan de andere spelen in speltheor</w:t>
+        <w:t xml:space="preserve">Wat </w:t>
+      </w:r>
+      <w:proofErr w:type="spellStart"/>
+      <w:r>
+        <w:rPr>
+          <w:lang w:val="nl-BE"/>
+        </w:rPr>
+        <w:t>FlipIt</w:t>
+      </w:r>
+      <w:proofErr w:type="spellEnd"/>
+      <w:r>
+        <w:rPr>
+          <w:lang w:val="nl-BE"/>
+        </w:rPr>
+        <w:t xml:space="preserve"> anders maakt dan de andere spelen in speltheor</w:t>
       </w:r>
       <w:r>
         <w:rPr>
@@ -1269,6 +1517,7 @@
         </w:rPr>
         <w:t xml:space="preserve">ie is dat het flippen </w:t>
       </w:r>
+      <w:proofErr w:type="spellStart"/>
       <w:r>
         <w:rPr>
           <w:i/>
@@ -1276,6 +1525,7 @@
         </w:rPr>
         <w:t>stealthy</w:t>
       </w:r>
+      <w:proofErr w:type="spellEnd"/>
       <w:r>
         <w:rPr>
           <w:lang w:val="nl-BE"/>
@@ -1318,20 +1568,14 @@
         <w:rPr>
           <w:lang w:val="nl-BE"/>
         </w:rPr>
-        <w:t xml:space="preserve"> kwijt is en een flip </w:t>
-      </w:r>
-      <w:r>
-        <w:rPr>
+        <w:t xml:space="preserve"> kwijt is en een flip doet terwijl hij toch nog de controle over de </w:t>
+      </w:r>
+      <w:r>
+        <w:rPr>
+          <w:i/>
           <w:lang w:val="nl-BE"/>
         </w:rPr>
         <w:lastRenderedPageBreak/>
-        <w:t xml:space="preserve">doet terwijl hij toch nog de controle over de </w:t>
-      </w:r>
-      <w:r>
-        <w:rPr>
-          <w:i/>
-          <w:lang w:val="nl-BE"/>
-        </w:rPr>
         <w:t>resource</w:t>
       </w:r>
       <w:r>
@@ -1352,7 +1596,21 @@
         <w:rPr>
           <w:lang w:val="nl-BE"/>
         </w:rPr>
-        <w:t xml:space="preserve">Een kleine toepassing van FlipIt is het </w:t>
+        <w:t xml:space="preserve">Een kleine toepassing van </w:t>
+      </w:r>
+      <w:proofErr w:type="spellStart"/>
+      <w:r>
+        <w:rPr>
+          <w:lang w:val="nl-BE"/>
+        </w:rPr>
+        <w:t>FlipIt</w:t>
+      </w:r>
+      <w:proofErr w:type="spellEnd"/>
+      <w:r>
+        <w:rPr>
+          <w:lang w:val="nl-BE"/>
+        </w:rPr>
+        <w:t xml:space="preserve"> is het </w:t>
       </w:r>
       <w:r>
         <w:rPr>
@@ -1456,7 +1714,21 @@
         <w:rPr>
           <w:lang w:val="nl-BE"/>
         </w:rPr>
-        <w:t xml:space="preserve"> verdedigen tegen indringers van buitenaf zoals virussen en wormen. De netwerkbeheerder zal proberen het netwerk zo malware-vrij mogelijk te houden. Als er dan toch een indringer is geslaagd om het netwerk binnen te dringen dan zal de netwerk manager deze indringer zo snel mogelijk proberen buiten te krijgen. Dit is niet altijd even makkelijk. Zeker niet wanneer de indringers </w:t>
+        <w:t xml:space="preserve"> verdedigen tegen indringers van buitenaf zoals virussen en wormen. De netwerkbeheerder zal proberen het netwerk zo </w:t>
+      </w:r>
+      <w:proofErr w:type="spellStart"/>
+      <w:r>
+        <w:rPr>
+          <w:lang w:val="nl-BE"/>
+        </w:rPr>
+        <w:t>malware</w:t>
+      </w:r>
+      <w:proofErr w:type="spellEnd"/>
+      <w:r>
+        <w:rPr>
+          <w:lang w:val="nl-BE"/>
+        </w:rPr>
+        <w:t xml:space="preserve">-vrij mogelijk te houden. Als er dan toch een indringer is geslaagd om het netwerk binnen te dringen dan zal de netwerk manager deze indringer zo snel mogelijk proberen buiten te krijgen. Dit is niet altijd even makkelijk. Zeker niet wanneer de indringers </w:t>
       </w:r>
       <w:r>
         <w:rPr>
@@ -1598,13 +1870,31 @@
                         <w:sz w:val="20"/>
                       </w:rPr>
                     </w:pPr>
+                    <w:proofErr w:type="spellStart"/>
                     <w:r>
                       <w:rPr>
                         <w:i/>
                         <w:sz w:val="20"/>
                       </w:rPr>
-                      <w:t>Figuur 2: FlipIt</w:t>
+                      <w:t>Figuur</w:t>
                     </w:r>
+                    <w:proofErr w:type="spellEnd"/>
+                    <w:r>
+                      <w:rPr>
+                        <w:i/>
+                        <w:sz w:val="20"/>
+                      </w:rPr>
+                      <w:t xml:space="preserve"> 2: </w:t>
+                    </w:r>
+                    <w:proofErr w:type="spellStart"/>
+                    <w:r>
+                      <w:rPr>
+                        <w:i/>
+                        <w:sz w:val="20"/>
+                      </w:rPr>
+                      <w:t>FlipIt</w:t>
+                    </w:r>
+                    <w:proofErr w:type="spellEnd"/>
                   </w:p>
                 </w:txbxContent>
               </v:textbox>
@@ -1617,7 +1907,21 @@
         <w:rPr>
           <w:lang w:val="nl-BE"/>
         </w:rPr>
-        <w:t xml:space="preserve">Cybersecurity vertoont dus gelijkenissen met het spel FlipIt. Het flippen komt overeen met het overnemen van de controle over (een deel van) het netwerk. Het gebeurt ook </w:t>
+        <w:t xml:space="preserve">Cybersecurity vertoont dus gelijkenissen met het spel </w:t>
+      </w:r>
+      <w:proofErr w:type="spellStart"/>
+      <w:r>
+        <w:rPr>
+          <w:lang w:val="nl-BE"/>
+        </w:rPr>
+        <w:t>FlipIt</w:t>
+      </w:r>
+      <w:proofErr w:type="spellEnd"/>
+      <w:r>
+        <w:rPr>
+          <w:lang w:val="nl-BE"/>
+        </w:rPr>
+        <w:t xml:space="preserve">. Het flippen komt overeen met het overnemen van de controle over (een deel van) het netwerk. Het gebeurt ook </w:t>
       </w:r>
       <w:r>
         <w:rPr>
@@ -1629,7 +1933,21 @@
         <w:rPr>
           <w:lang w:val="nl-BE"/>
         </w:rPr>
-        <w:t xml:space="preserve"> en continu. Toch zijn er ook verschillen, te wijten aan de complexiteit van de verschillende vormen van malware. Virussen hebben verschillende manieren om zich te verspreiden en verschillen ook in de schade die ze willen toebrengen.</w:t>
+        <w:t xml:space="preserve"> en continu. Toch zijn er ook verschillen, te wijten aan de complexiteit van de verschillende vormen van </w:t>
+      </w:r>
+      <w:proofErr w:type="spellStart"/>
+      <w:r>
+        <w:rPr>
+          <w:lang w:val="nl-BE"/>
+        </w:rPr>
+        <w:t>malware</w:t>
+      </w:r>
+      <w:proofErr w:type="spellEnd"/>
+      <w:r>
+        <w:rPr>
+          <w:lang w:val="nl-BE"/>
+        </w:rPr>
+        <w:t>. Virussen hebben verschillende manieren om zich te verspreiden en verschillen ook in de schade die ze willen toebrengen.</w:t>
       </w:r>
     </w:p>
     <w:p>
@@ -1643,14 +1961,42 @@
         <w:rPr>
           <w:lang w:val="nl-BE"/>
         </w:rPr>
-        <w:t xml:space="preserve">Het “I love you” virus is een voorbeeld van een virus dat zich snel verspreid. Dit virus plant zich voort via mailsystemen. Als iemand een mail opent met het “I love you” virus in bijlage dan verspreidt dit virus zichzelf door een mail te </w:t>
+        <w:t xml:space="preserve">Het “I love </w:t>
+      </w:r>
+      <w:proofErr w:type="spellStart"/>
+      <w:r>
+        <w:rPr>
+          <w:lang w:val="nl-BE"/>
+        </w:rPr>
+        <w:t>you</w:t>
+      </w:r>
+      <w:proofErr w:type="spellEnd"/>
+      <w:r>
+        <w:rPr>
+          <w:lang w:val="nl-BE"/>
+        </w:rPr>
+        <w:t xml:space="preserve">” virus is een voorbeeld van een virus dat zich snel verspreid. Dit virus plant zich voort via mailsystemen. Als iemand een mail opent met het “I love </w:t>
+      </w:r>
+      <w:proofErr w:type="spellStart"/>
+      <w:r>
+        <w:rPr>
+          <w:lang w:val="nl-BE"/>
+        </w:rPr>
+        <w:t>you</w:t>
+      </w:r>
+      <w:proofErr w:type="spellEnd"/>
+      <w:r>
+        <w:rPr>
+          <w:lang w:val="nl-BE"/>
+        </w:rPr>
+        <w:t xml:space="preserve">” virus in bijlage dan verspreidt dit virus zichzelf door een mail te sturen met zichzelf naar iedereen in de </w:t>
       </w:r>
       <w:r>
         <w:rPr>
           <w:lang w:val="nl-BE"/>
         </w:rPr>
         <w:lastRenderedPageBreak/>
-        <w:t>sturen met zichzelf naar iedereen in de contactlijst. Zo kan he</w:t>
+        <w:t>contactlijst. Zo kan he</w:t>
       </w:r>
       <w:r>
         <w:rPr>
@@ -1752,6 +2098,7 @@
         </w:rPr>
         <w:t xml:space="preserve"> een programma om een </w:t>
       </w:r>
+      <w:proofErr w:type="spellStart"/>
       <w:r>
         <w:rPr>
           <w:i/>
@@ -1759,6 +2106,7 @@
         </w:rPr>
         <w:t>backdoor</w:t>
       </w:r>
+      <w:proofErr w:type="spellEnd"/>
       <w:r>
         <w:rPr>
           <w:lang w:val="nl-BE"/>
@@ -1771,6 +2119,7 @@
         </w:rPr>
         <w:t xml:space="preserve">te installeren of een  </w:t>
       </w:r>
+      <w:proofErr w:type="spellStart"/>
       <w:r>
         <w:rPr>
           <w:i/>
@@ -1778,6 +2127,7 @@
         </w:rPr>
         <w:t>rootkit</w:t>
       </w:r>
+      <w:proofErr w:type="spellEnd"/>
       <w:r>
         <w:rPr>
           <w:lang w:val="nl-BE"/>
@@ -1790,6 +2140,7 @@
         </w:rPr>
         <w:t xml:space="preserve">teerde computers. De </w:t>
       </w:r>
+      <w:proofErr w:type="spellStart"/>
       <w:r>
         <w:rPr>
           <w:i/>
@@ -1797,12 +2148,14 @@
         </w:rPr>
         <w:t>backdoors</w:t>
       </w:r>
+      <w:proofErr w:type="spellEnd"/>
       <w:r>
         <w:rPr>
           <w:lang w:val="nl-BE"/>
         </w:rPr>
         <w:t xml:space="preserve"> en </w:t>
       </w:r>
+      <w:proofErr w:type="spellStart"/>
       <w:r>
         <w:rPr>
           <w:i/>
@@ -1810,6 +2163,7 @@
         </w:rPr>
         <w:t>rootkits</w:t>
       </w:r>
+      <w:proofErr w:type="spellEnd"/>
       <w:r>
         <w:rPr>
           <w:lang w:val="nl-BE"/>
@@ -1828,14 +2182,42 @@
         <w:rPr>
           <w:lang w:val="nl-BE"/>
         </w:rPr>
-        <w:t xml:space="preserve">De Stuxnetworm is een zeer bekende worm. Initieel verspreide deze worm zich via </w:t>
+        <w:t xml:space="preserve">De </w:t>
+      </w:r>
+      <w:proofErr w:type="spellStart"/>
+      <w:r>
+        <w:rPr>
+          <w:lang w:val="nl-BE"/>
+        </w:rPr>
+        <w:t>Stuxnetworm</w:t>
+      </w:r>
+      <w:proofErr w:type="spellEnd"/>
+      <w:r>
+        <w:rPr>
+          <w:lang w:val="nl-BE"/>
+        </w:rPr>
+        <w:t xml:space="preserve"> is een zeer bekende worm. Initieel verspreide deze worm zich via geïnfecteerde USB sticks en vanaf dan kon het </w:t>
       </w:r>
       <w:r>
         <w:rPr>
           <w:lang w:val="nl-BE"/>
         </w:rPr>
         <w:lastRenderedPageBreak/>
-        <w:t xml:space="preserve">geïnfecteerde USB sticks en vanaf dan kon het zich via het internet verspreiden naar andere computers. Het doel van de Stuxnetworm was om </w:t>
+        <w:t xml:space="preserve">zich via het internet verspreiden naar andere computers. Het doel van de </w:t>
+      </w:r>
+      <w:proofErr w:type="spellStart"/>
+      <w:r>
+        <w:rPr>
+          <w:lang w:val="nl-BE"/>
+        </w:rPr>
+        <w:t>Stuxnetworm</w:t>
+      </w:r>
+      <w:proofErr w:type="spellEnd"/>
+      <w:r>
+        <w:rPr>
+          <w:lang w:val="nl-BE"/>
+        </w:rPr>
+        <w:t xml:space="preserve"> was om </w:t>
       </w:r>
       <w:r>
         <w:rPr>
@@ -1877,8 +2259,16 @@
         <w:rPr>
           <w:lang w:val="nl-BE"/>
         </w:rPr>
-        <w:t>Om via FlipIt</w:t>
-      </w:r>
+        <w:t xml:space="preserve">Om via </w:t>
+      </w:r>
+      <w:proofErr w:type="spellStart"/>
+      <w:r>
+        <w:rPr>
+          <w:lang w:val="nl-BE"/>
+        </w:rPr>
+        <w:t>FlipIt</w:t>
+      </w:r>
+      <w:proofErr w:type="spellEnd"/>
       <w:r>
         <w:rPr>
           <w:lang w:val="nl-BE"/>
@@ -1919,7 +2309,21 @@
         <w:rPr>
           <w:lang w:val="nl-BE"/>
         </w:rPr>
-        <w:t xml:space="preserve"> een aantal aanpassingen aan FlipIt nodig. </w:t>
+        <w:t xml:space="preserve"> een aantal aanpassingen aan </w:t>
+      </w:r>
+      <w:proofErr w:type="spellStart"/>
+      <w:r>
+        <w:rPr>
+          <w:lang w:val="nl-BE"/>
+        </w:rPr>
+        <w:t>FlipIt</w:t>
+      </w:r>
+      <w:proofErr w:type="spellEnd"/>
+      <w:r>
+        <w:rPr>
+          <w:lang w:val="nl-BE"/>
+        </w:rPr>
+        <w:t xml:space="preserve"> nodig. </w:t>
       </w:r>
     </w:p>
     <w:p>
@@ -2059,7 +2463,21 @@
         <w:rPr>
           <w:lang w:val="nl-BE"/>
         </w:rPr>
-        <w:t xml:space="preserve"> de linken bidirectioneel zijn.</w:t>
+        <w:t xml:space="preserve"> de linken </w:t>
+      </w:r>
+      <w:proofErr w:type="spellStart"/>
+      <w:r>
+        <w:rPr>
+          <w:lang w:val="nl-BE"/>
+        </w:rPr>
+        <w:t>bidirectioneel</w:t>
+      </w:r>
+      <w:proofErr w:type="spellEnd"/>
+      <w:r>
+        <w:rPr>
+          <w:lang w:val="nl-BE"/>
+        </w:rPr>
+        <w:t xml:space="preserve"> zijn.</w:t>
       </w:r>
       <w:r>
         <w:rPr>
@@ -2750,25 +3168,81 @@
         <w:rPr>
           <w:lang w:val="nl-BE"/>
         </w:rPr>
-        <w:t>Voor het verdere onderzoek kunnen we via FlipIt analyseren wat de dominante en optimale verdedigingsstrategieën zijn voor de verdediger en</w:t>
-      </w:r>
-      <w:r>
-        <w:rPr>
-          <w:lang w:val="nl-BE"/>
-        </w:rPr>
-        <w:t xml:space="preserve"> aanvallingsstrategieën van</w:t>
-      </w:r>
-      <w:r>
-        <w:rPr>
-          <w:lang w:val="nl-BE"/>
-        </w:rPr>
-        <w:t xml:space="preserve"> de aanvaller. Er kan ook onderzocht worden of het spel een Nash equilibrium heeft. Speltheorie is dus toepasbaar binnen cybersecurity en FlipIt leent zich voor speltheoret</w:t>
-      </w:r>
-      <w:r>
-        <w:rPr>
-          <w:lang w:val="nl-BE"/>
-        </w:rPr>
-        <w:t>ische analyse van cyberse</w:t>
+        <w:t xml:space="preserve">Voor het verdere onderzoek kunnen we via </w:t>
+      </w:r>
+      <w:proofErr w:type="spellStart"/>
+      <w:r>
+        <w:rPr>
+          <w:lang w:val="nl-BE"/>
+        </w:rPr>
+        <w:t>FlipIt</w:t>
+      </w:r>
+      <w:proofErr w:type="spellEnd"/>
+      <w:r>
+        <w:rPr>
+          <w:lang w:val="nl-BE"/>
+        </w:rPr>
+        <w:t xml:space="preserve"> analyseren wat de dominante en optimale verdedigingsstrategieën zijn voor de verdediger en</w:t>
+      </w:r>
+      <w:r>
+        <w:rPr>
+          <w:lang w:val="nl-BE"/>
+        </w:rPr>
+        <w:t xml:space="preserve"> </w:t>
+      </w:r>
+      <w:proofErr w:type="spellStart"/>
+      <w:r>
+        <w:rPr>
+          <w:lang w:val="nl-BE"/>
+        </w:rPr>
+        <w:t>aanvallingsstrategieën</w:t>
+      </w:r>
+      <w:proofErr w:type="spellEnd"/>
+      <w:r>
+        <w:rPr>
+          <w:lang w:val="nl-BE"/>
+        </w:rPr>
+        <w:t xml:space="preserve"> van</w:t>
+      </w:r>
+      <w:r>
+        <w:rPr>
+          <w:lang w:val="nl-BE"/>
+        </w:rPr>
+        <w:t xml:space="preserve"> de aanvaller. Er kan ook onderzocht worden of het spel een Nash equilibrium heeft. Speltheorie is dus toepasbaar binnen cybersecurity en </w:t>
+      </w:r>
+      <w:proofErr w:type="spellStart"/>
+      <w:r>
+        <w:rPr>
+          <w:lang w:val="nl-BE"/>
+        </w:rPr>
+        <w:t>FlipIt</w:t>
+      </w:r>
+      <w:proofErr w:type="spellEnd"/>
+      <w:r>
+        <w:rPr>
+          <w:lang w:val="nl-BE"/>
+        </w:rPr>
+        <w:t xml:space="preserve"> leent zich voor </w:t>
+      </w:r>
+      <w:proofErr w:type="spellStart"/>
+      <w:r>
+        <w:rPr>
+          <w:lang w:val="nl-BE"/>
+        </w:rPr>
+        <w:t>speltheoret</w:t>
+      </w:r>
+      <w:r>
+        <w:rPr>
+          <w:lang w:val="nl-BE"/>
+        </w:rPr>
+        <w:t>ische</w:t>
+      </w:r>
+      <w:proofErr w:type="spellEnd"/>
+      <w:r>
+        <w:rPr>
+          <w:lang w:val="nl-BE"/>
+        </w:rPr>
+        <w:t xml:space="preserve"> analyse van cyberse</w:t>
       </w:r>
       <w:r>
         <w:rPr>
@@ -2801,6 +3275,7 @@
                       <w:i/>
                       <w:color w:val="FFFFFF" w:themeColor="background1"/>
                       <w:sz w:val="36"/>
+                      <w:lang w:val="nl-BE"/>
                     </w:rPr>
                   </w:pPr>
                   <w:r>
@@ -2809,6 +3284,7 @@
                       <w:i/>
                       <w:color w:val="FFFFFF" w:themeColor="background1"/>
                       <w:sz w:val="36"/>
+                      <w:lang w:val="nl-BE"/>
                     </w:rPr>
                     <w:t>Nash Equilibrium en John Nash</w:t>
                   </w:r>
@@ -2819,6 +3295,7 @@
                       <w:i/>
                       <w:color w:val="FFFFFF" w:themeColor="background1"/>
                       <w:sz w:val="24"/>
+                      <w:lang w:val="nl-BE"/>
                     </w:rPr>
                   </w:pPr>
                   <w:r>
@@ -2835,11 +3312,18 @@
                       <w:i/>
                       <w:color w:val="FFFFFF" w:themeColor="background1"/>
                       <w:sz w:val="24"/>
+                      <w:lang w:val="nl-BE"/>
                     </w:rPr>
                     <w:t>Over John Nash is een prachtige film gemaakt, “A Beautiful Mind”.</w:t>
                   </w:r>
                 </w:p>
-                <w:p/>
+                <w:p>
+                  <w:pPr>
+                    <w:rPr>
+                      <w:lang w:val="nl-BE"/>
+                    </w:rPr>
+                  </w:pPr>
+                </w:p>
               </w:txbxContent>
             </v:textbox>
             <w10:wrap type="topAndBottom"/>
@@ -2859,7 +3343,7 @@
 </file>
 
 <file path=word/endnotes.xml><?xml version="1.0" encoding="utf-8"?>
-<w:endnotes xmlns:ve="http://schemas.openxmlformats.org/markup-compatibility/2006" xmlns:o="urn:schemas-microsoft-com:office:office" xmlns:r="http://schemas.openxmlformats.org/officeDocument/2006/relationships" xmlns:m="http://schemas.openxmlformats.org/officeDocument/2006/math" xmlns:v="urn:schemas-microsoft-com:vml" xmlns:wp="http://schemas.openxmlformats.org/drawingml/2006/wordprocessingDrawing" xmlns:w10="urn:schemas-microsoft-com:office:word" xmlns:w="http://schemas.openxmlformats.org/wordprocessingml/2006/main" xmlns:wne="http://schemas.microsoft.com/office/word/2006/wordml">
+<w:endnotes xmlns:wpc="http://schemas.microsoft.com/office/word/2010/wordprocessingCanvas" xmlns:mc="http://schemas.openxmlformats.org/markup-compatibility/2006" xmlns:o="urn:schemas-microsoft-com:office:office" xmlns:r="http://schemas.openxmlformats.org/officeDocument/2006/relationships" xmlns:m="http://schemas.openxmlformats.org/officeDocument/2006/math" xmlns:v="urn:schemas-microsoft-com:vml" xmlns:wp14="http://schemas.microsoft.com/office/word/2010/wordprocessingDrawing" xmlns:wp="http://schemas.openxmlformats.org/drawingml/2006/wordprocessingDrawing" xmlns:w10="urn:schemas-microsoft-com:office:word" xmlns:w="http://schemas.openxmlformats.org/wordprocessingml/2006/main" xmlns:w14="http://schemas.microsoft.com/office/word/2010/wordml" xmlns:wpg="http://schemas.microsoft.com/office/word/2010/wordprocessingGroup" xmlns:wpi="http://schemas.microsoft.com/office/word/2010/wordprocessingInk" xmlns:wne="http://schemas.microsoft.com/office/word/2006/wordml" xmlns:wps="http://schemas.microsoft.com/office/word/2010/wordprocessingShape" mc:Ignorable="w14 wp14">
   <w:endnote w:type="separator" w:id="-1">
     <w:p>
       <w:pPr>
@@ -2884,7 +3368,7 @@
 </file>
 
 <file path=word/footer1.xml><?xml version="1.0" encoding="utf-8"?>
-<w:ftr xmlns:ve="http://schemas.openxmlformats.org/markup-compatibility/2006" xmlns:o="urn:schemas-microsoft-com:office:office" xmlns:r="http://schemas.openxmlformats.org/officeDocument/2006/relationships" xmlns:m="http://schemas.openxmlformats.org/officeDocument/2006/math" xmlns:v="urn:schemas-microsoft-com:vml" xmlns:wp="http://schemas.openxmlformats.org/drawingml/2006/wordprocessingDrawing" xmlns:w10="urn:schemas-microsoft-com:office:word" xmlns:w="http://schemas.openxmlformats.org/wordprocessingml/2006/main" xmlns:wne="http://schemas.microsoft.com/office/word/2006/wordml">
+<w:ftr xmlns:wpc="http://schemas.microsoft.com/office/word/2010/wordprocessingCanvas" xmlns:mc="http://schemas.openxmlformats.org/markup-compatibility/2006" xmlns:o="urn:schemas-microsoft-com:office:office" xmlns:r="http://schemas.openxmlformats.org/officeDocument/2006/relationships" xmlns:m="http://schemas.openxmlformats.org/officeDocument/2006/math" xmlns:v="urn:schemas-microsoft-com:vml" xmlns:wp14="http://schemas.microsoft.com/office/word/2010/wordprocessingDrawing" xmlns:wp="http://schemas.openxmlformats.org/drawingml/2006/wordprocessingDrawing" xmlns:w10="urn:schemas-microsoft-com:office:word" xmlns:w="http://schemas.openxmlformats.org/wordprocessingml/2006/main" xmlns:w14="http://schemas.microsoft.com/office/word/2010/wordml" xmlns:wpg="http://schemas.microsoft.com/office/word/2010/wordprocessingGroup" xmlns:wpi="http://schemas.microsoft.com/office/word/2010/wordprocessingInk" xmlns:wne="http://schemas.microsoft.com/office/word/2006/wordml" xmlns:wps="http://schemas.microsoft.com/office/word/2010/wordprocessingShape" mc:Ignorable="w14 wp14">
   <w:sdt>
     <w:sdtPr>
       <w:id w:val="614680700"/>
@@ -2893,20 +3377,34 @@
         <w:docPartUnique/>
       </w:docPartObj>
     </w:sdtPr>
+    <w:sdtEndPr/>
     <w:sdtContent>
       <w:p>
         <w:pPr>
           <w:pStyle w:val="Footer"/>
           <w:jc w:val="center"/>
         </w:pPr>
-        <w:fldSimple w:instr=" PAGE   \* MERGEFORMAT ">
-          <w:r>
-            <w:rPr>
-              <w:noProof/>
-            </w:rPr>
-            <w:t>5</w:t>
-          </w:r>
-        </w:fldSimple>
+        <w:r>
+          <w:fldChar w:fldCharType="begin"/>
+        </w:r>
+        <w:r>
+          <w:instrText xml:space="preserve"> PAGE   \* MERGEFORMAT </w:instrText>
+        </w:r>
+        <w:r>
+          <w:fldChar w:fldCharType="separate"/>
+        </w:r>
+        <w:r>
+          <w:rPr>
+            <w:noProof/>
+          </w:rPr>
+          <w:t>2</w:t>
+        </w:r>
+        <w:r>
+          <w:rPr>
+            <w:noProof/>
+          </w:rPr>
+          <w:fldChar w:fldCharType="end"/>
+        </w:r>
       </w:p>
     </w:sdtContent>
   </w:sdt>
@@ -2919,7 +3417,7 @@
 </file>
 
 <file path=word/footnotes.xml><?xml version="1.0" encoding="utf-8"?>
-<w:footnotes xmlns:ve="http://schemas.openxmlformats.org/markup-compatibility/2006" xmlns:o="urn:schemas-microsoft-com:office:office" xmlns:r="http://schemas.openxmlformats.org/officeDocument/2006/relationships" xmlns:m="http://schemas.openxmlformats.org/officeDocument/2006/math" xmlns:v="urn:schemas-microsoft-com:vml" xmlns:wp="http://schemas.openxmlformats.org/drawingml/2006/wordprocessingDrawing" xmlns:w10="urn:schemas-microsoft-com:office:word" xmlns:w="http://schemas.openxmlformats.org/wordprocessingml/2006/main" xmlns:wne="http://schemas.microsoft.com/office/word/2006/wordml">
+<w:footnotes xmlns:wpc="http://schemas.microsoft.com/office/word/2010/wordprocessingCanvas" xmlns:mc="http://schemas.openxmlformats.org/markup-compatibility/2006" xmlns:o="urn:schemas-microsoft-com:office:office" xmlns:r="http://schemas.openxmlformats.org/officeDocument/2006/relationships" xmlns:m="http://schemas.openxmlformats.org/officeDocument/2006/math" xmlns:v="urn:schemas-microsoft-com:vml" xmlns:wp14="http://schemas.microsoft.com/office/word/2010/wordprocessingDrawing" xmlns:wp="http://schemas.openxmlformats.org/drawingml/2006/wordprocessingDrawing" xmlns:w10="urn:schemas-microsoft-com:office:word" xmlns:w="http://schemas.openxmlformats.org/wordprocessingml/2006/main" xmlns:w14="http://schemas.microsoft.com/office/word/2010/wordml" xmlns:wpg="http://schemas.microsoft.com/office/word/2010/wordprocessingGroup" xmlns:wpi="http://schemas.microsoft.com/office/word/2010/wordprocessingInk" xmlns:wne="http://schemas.microsoft.com/office/word/2006/wordml" xmlns:wps="http://schemas.microsoft.com/office/word/2010/wordprocessingShape" mc:Ignorable="w14 wp14">
   <w:footnote w:type="separator" w:id="-1">
     <w:p>
       <w:pPr>
@@ -2944,7 +3442,7 @@
 </file>
 
 <file path=word/styles.xml><?xml version="1.0" encoding="utf-8"?>
-<w:styles xmlns:r="http://schemas.openxmlformats.org/officeDocument/2006/relationships" xmlns:w="http://schemas.openxmlformats.org/wordprocessingml/2006/main">
+<w:styles xmlns:mc="http://schemas.openxmlformats.org/markup-compatibility/2006" xmlns:r="http://schemas.openxmlformats.org/officeDocument/2006/relationships" xmlns:w="http://schemas.openxmlformats.org/wordprocessingml/2006/main" xmlns:w14="http://schemas.microsoft.com/office/word/2010/wordml" mc:Ignorable="w14">
   <w:docDefaults>
     <w:rPrDefault>
       <w:rPr>
@@ -3115,7 +3613,6 @@
     <w:uiPriority w:val="99"/>
     <w:semiHidden/>
     <w:unhideWhenUsed/>
-    <w:qFormat/>
     <w:tblPr>
       <w:tblInd w:w="0" w:type="dxa"/>
       <w:tblCellMar>
@@ -3211,93 +3708,15 @@
 </w:styles>
 </file>
 
-<file path=word/glossary/document.xml><?xml version="1.0" encoding="utf-8"?>
-<w:glossaryDocument xmlns:ve="http://schemas.openxmlformats.org/markup-compatibility/2006" xmlns:o="urn:schemas-microsoft-com:office:office" xmlns:r="http://schemas.openxmlformats.org/officeDocument/2006/relationships" xmlns:m="http://schemas.openxmlformats.org/officeDocument/2006/math" xmlns:v="urn:schemas-microsoft-com:vml" xmlns:wp="http://schemas.openxmlformats.org/drawingml/2006/wordprocessingDrawing" xmlns:w10="urn:schemas-microsoft-com:office:word" xmlns:w="http://schemas.openxmlformats.org/wordprocessingml/2006/main" xmlns:wne="http://schemas.microsoft.com/office/word/2006/wordml">
-  <w:docParts/>
-</w:glossaryDocument>
-</file>
-
-<file path=word/glossary/fontTable.xml><?xml version="1.0" encoding="utf-8"?>
-<w:fonts xmlns:r="http://schemas.openxmlformats.org/officeDocument/2006/relationships" xmlns:w="http://schemas.openxmlformats.org/wordprocessingml/2006/main">
-  <w:font w:name="Calibri">
-    <w:panose1 w:val="020F0502020204030204"/>
-    <w:charset w:val="00"/>
-    <w:family w:val="swiss"/>
-    <w:pitch w:val="variable"/>
-    <w:sig w:usb0="E00002FF" w:usb1="4000ACFF" w:usb2="00000001" w:usb3="00000000" w:csb0="0000019F" w:csb1="00000000"/>
-  </w:font>
-  <w:font w:name="Times New Roman">
-    <w:panose1 w:val="02020603050405020304"/>
-    <w:charset w:val="00"/>
-    <w:family w:val="roman"/>
-    <w:pitch w:val="variable"/>
-    <w:sig w:usb0="E0002AFF" w:usb1="C0007841" w:usb2="00000009" w:usb3="00000000" w:csb0="000001FF" w:csb1="00000000"/>
-  </w:font>
-  <w:font w:name="Tahoma">
-    <w:panose1 w:val="020B0604030504040204"/>
-    <w:charset w:val="00"/>
-    <w:family w:val="swiss"/>
-    <w:pitch w:val="variable"/>
-    <w:sig w:usb0="E1002EFF" w:usb1="C000605B" w:usb2="00000029" w:usb3="00000000" w:csb0="000101FF" w:csb1="00000000"/>
-  </w:font>
-  <w:font w:name="Bell MT">
-    <w:panose1 w:val="02020503060305020303"/>
-    <w:charset w:val="00"/>
-    <w:family w:val="roman"/>
-    <w:pitch w:val="variable"/>
-    <w:sig w:usb0="00000003" w:usb1="00000000" w:usb2="00000000" w:usb3="00000000" w:csb0="00000001" w:csb1="00000000"/>
-  </w:font>
-  <w:font w:name="Cambria">
-    <w:panose1 w:val="02040503050406030204"/>
-    <w:charset w:val="00"/>
-    <w:family w:val="roman"/>
-    <w:pitch w:val="variable"/>
-    <w:sig w:usb0="E00002FF" w:usb1="400004FF" w:usb2="00000000" w:usb3="00000000" w:csb0="0000019F" w:csb1="00000000"/>
-  </w:font>
-</w:fonts>
-</file>
-
-<file path=word/glossary/settings.xml><?xml version="1.0" encoding="utf-8"?>
-<w:settings xmlns:o="urn:schemas-microsoft-com:office:office" xmlns:r="http://schemas.openxmlformats.org/officeDocument/2006/relationships" xmlns:m="http://schemas.openxmlformats.org/officeDocument/2006/math" xmlns:v="urn:schemas-microsoft-com:vml" xmlns:w10="urn:schemas-microsoft-com:office:word" xmlns:w="http://schemas.openxmlformats.org/wordprocessingml/2006/main" xmlns:sl="http://schemas.openxmlformats.org/schemaLibrary/2006/main">
-  <w:view w:val="normal"/>
-  <w:defaultTabStop w:val="720"/>
-  <w:characterSpacingControl w:val="doNotCompress"/>
-  <w:compat>
-    <w:useFELayout/>
-  </w:compat>
-  <w:rsids>
-    <w:rsidRoot w:val="00300988"/>
-    <w:rsid w:val="00300988"/>
-  </w:rsids>
-  <m:mathPr>
-    <m:mathFont m:val="Cambria Math"/>
-    <m:brkBin m:val="before"/>
-    <m:brkBinSub m:val="--"/>
-    <m:smallFrac m:val="off"/>
-    <m:dispDef/>
-    <m:lMargin m:val="0"/>
-    <m:rMargin m:val="0"/>
-    <m:defJc m:val="centerGroup"/>
-    <m:wrapIndent m:val="1440"/>
-    <m:intLim m:val="subSup"/>
-    <m:naryLim m:val="undOvr"/>
-  </m:mathPr>
-  <w:themeFontLang w:val="en-US"/>
-  <w:clrSchemeMapping w:bg1="light1" w:t1="dark1" w:bg2="light2" w:t2="dark2" w:accent1="accent1" w:accent2="accent2" w:accent3="accent3" w:accent4="accent4" w:accent5="accent5" w:accent6="accent6" w:hyperlink="hyperlink" w:followedHyperlink="followedHyperlink"/>
-  <w:decimalSymbol w:val="."/>
-  <w:listSeparator w:val=","/>
-</w:settings>
-</file>
-
-<file path=word/glossary/styles.xml><?xml version="1.0" encoding="utf-8"?>
-<w:styles xmlns:r="http://schemas.openxmlformats.org/officeDocument/2006/relationships" xmlns:w="http://schemas.openxmlformats.org/wordprocessingml/2006/main">
+<file path=word/stylesWithEffects.xml><?xml version="1.0" encoding="utf-8"?>
+<w:styles xmlns:wpc="http://schemas.microsoft.com/office/word/2010/wordprocessingCanvas" xmlns:mc="http://schemas.openxmlformats.org/markup-compatibility/2006" xmlns:o="urn:schemas-microsoft-com:office:office" xmlns:r="http://schemas.openxmlformats.org/officeDocument/2006/relationships" xmlns:m="http://schemas.openxmlformats.org/officeDocument/2006/math" xmlns:v="urn:schemas-microsoft-com:vml" xmlns:wp14="http://schemas.microsoft.com/office/word/2010/wordprocessingDrawing" xmlns:wp="http://schemas.openxmlformats.org/drawingml/2006/wordprocessingDrawing" xmlns:w10="urn:schemas-microsoft-com:office:word" xmlns:w="http://schemas.openxmlformats.org/wordprocessingml/2006/main" xmlns:w14="http://schemas.microsoft.com/office/word/2010/wordml" xmlns:wpg="http://schemas.microsoft.com/office/word/2010/wordprocessingGroup" xmlns:wpi="http://schemas.microsoft.com/office/word/2010/wordprocessingInk" xmlns:wne="http://schemas.microsoft.com/office/word/2006/wordml" xmlns:wps="http://schemas.microsoft.com/office/word/2010/wordprocessingShape" mc:Ignorable="w14 wp14">
   <w:docDefaults>
     <w:rPrDefault>
       <w:rPr>
         <w:rFonts w:asciiTheme="minorHAnsi" w:eastAsiaTheme="minorEastAsia" w:hAnsiTheme="minorHAnsi" w:cstheme="minorBidi"/>
         <w:sz w:val="22"/>
         <w:szCs w:val="22"/>
-        <w:lang w:val="en-US" w:eastAsia="en-US" w:bidi="ar-SA"/>
+        <w:lang w:val="nl-BE" w:eastAsia="nl-BE" w:bidi="ar-SA"/>
       </w:rPr>
     </w:rPrDefault>
     <w:pPrDefault>
@@ -3460,7 +3879,6 @@
     <w:uiPriority w:val="99"/>
     <w:semiHidden/>
     <w:unhideWhenUsed/>
-    <w:qFormat/>
     <w:tblPr>
       <w:tblInd w:w="0" w:type="dxa"/>
       <w:tblCellMar>
@@ -3477,21 +3895,7 @@
     <w:semiHidden/>
     <w:unhideWhenUsed/>
   </w:style>
-  <w:style w:type="paragraph" w:customStyle="1" w:styleId="3BB6025342634589A31BAA53475279AA">
-    <w:name w:val="3BB6025342634589A31BAA53475279AA"/>
-    <w:rsid w:val="00300988"/>
-  </w:style>
-  <w:style w:type="paragraph" w:customStyle="1" w:styleId="8118A20E5DAB4AEBAE6A53DCD77EADAE">
-    <w:name w:val="8118A20E5DAB4AEBAE6A53DCD77EADAE"/>
-    <w:rsid w:val="00300988"/>
-  </w:style>
 </w:styles>
-</file>
-
-<file path=word/glossary/webSettings.xml><?xml version="1.0" encoding="utf-8"?>
-<w:webSettings xmlns:r="http://schemas.openxmlformats.org/officeDocument/2006/relationships" xmlns:w="http://schemas.openxmlformats.org/wordprocessingml/2006/main">
-  <w:optimizeForBrowser/>
-</w:webSettings>
 </file>
 
 <file path=word/theme/theme1.xml><?xml version="1.0" encoding="utf-8"?>
@@ -3782,7 +4186,7 @@
 </file>
 
 <file path=customXml/itemProps1.xml><?xml version="1.0" encoding="utf-8"?>
-<ds:datastoreItem xmlns:ds="http://schemas.openxmlformats.org/officeDocument/2006/customXml" ds:itemID="{49B6571D-7816-42FB-AA88-E239ACFDCB34}">
+<ds:datastoreItem xmlns:ds="http://schemas.openxmlformats.org/officeDocument/2006/customXml" ds:itemID="{870190DF-75F1-4130-90C6-F729932AC4F1}">
   <ds:schemaRefs>
     <ds:schemaRef ds:uri="http://schemas.openxmlformats.org/officeDocument/2006/bibliography"/>
   </ds:schemaRefs>
